--- a/resources/Saved/21TRC05611_Diversion Judgment Entry.docx
+++ b/resources/Saved/21TRC05611_Diversion Judgment Entry.docx
@@ -843,7 +843,7 @@
           <w:sz w:val="20"/>
           <w:szCs w:val="20"/>
         </w:rPr>
-        <w:t xml:space="preserve">Theft Diversion Program. The Defendant’s plea and the Court’s findings are set forth in the chart below. The sentence, including any fines, costs and jail days, is SUSPENDED pending Defendant’s completion of the </w:t>
+        <w:t xml:space="preserve">Marijuana Diversion Program. The Defendant’s plea and the Court’s findings are set forth in the chart below. The sentence, including any fines, costs and jail days, is SUSPENDED pending Defendant’s completion of the </w:t>
       </w:r>
       <w:proofErr w:type="gramStart"/>
       <w:r>
@@ -852,7 +852,7 @@
           <w:sz w:val="20"/>
           <w:szCs w:val="20"/>
         </w:rPr>
-        <w:t xml:space="preserve">Theft Diversion Program</w:t>
+        <w:t xml:space="preserve">Marijuana Diversion Program</w:t>
       </w:r>
       <w:r>
         <w:rPr>
@@ -868,7 +868,7 @@
           <w:sz w:val="20"/>
           <w:szCs w:val="20"/>
         </w:rPr>
-        <w:t xml:space="preserve">Theft Diversion Program</w:t>
+        <w:t xml:space="preserve">Marijuana Diversion Program</w:t>
       </w:r>
       <w:r>
         <w:rPr>
@@ -2082,7 +2082,7 @@
                 <w:sz w:val="20"/>
                 <w:szCs w:val="20"/>
               </w:rPr>
-              <w:t xml:space="preserve">$ 234</w:t>
+              <w:t xml:space="preserve">$ 0</w:t>
             </w:r>
           </w:p>
         </w:tc>
@@ -2160,7 +2160,7 @@
                 <w:sz w:val="20"/>
                 <w:szCs w:val="20"/>
               </w:rPr>
-              <w:t xml:space="preserve">$ 23</w:t>
+              <w:t xml:space="preserve">$ 0</w:t>
             </w:r>
           </w:p>
         </w:tc>
@@ -2301,7 +2301,7 @@
                 <w:sz w:val="20"/>
                 <w:szCs w:val="20"/>
               </w:rPr>
-              <w:t xml:space="preserve">$ 2</w:t>
+              <w:t xml:space="preserve">$ 0</w:t>
             </w:r>
           </w:p>
         </w:tc>
@@ -2500,7 +2500,7 @@
                 <w:sz w:val="20"/>
                 <w:szCs w:val="20"/>
               </w:rPr>
-              <w:t xml:space="preserve">23</w:t>
+              <w:t xml:space="preserve">None</w:t>
             </w:r>
           </w:p>
         </w:tc>
@@ -2539,7 +2539,7 @@
                 <w:sz w:val="20"/>
                 <w:szCs w:val="20"/>
               </w:rPr>
-              <w:t xml:space="preserve">2</w:t>
+              <w:t xml:space="preserve">None</w:t>
             </w:r>
           </w:p>
         </w:tc>
@@ -2578,7 +2578,7 @@
                 <w:sz w:val="20"/>
                 <w:szCs w:val="20"/>
               </w:rPr>
-              <w:t xml:space="preserve">2</w:t>
+              <w:t xml:space="preserve">None</w:t>
             </w:r>
           </w:p>
         </w:tc>
@@ -2719,7 +2719,7 @@
                 <w:sz w:val="20"/>
                 <w:szCs w:val="20"/>
               </w:rPr>
-              <w:t xml:space="preserve">2</w:t>
+              <w:t xml:space="preserve">None</w:t>
             </w:r>
           </w:p>
         </w:tc>
@@ -2954,7 +2954,7 @@
           <w:szCs w:val="20"/>
           <w:u w:val="single"/>
         </w:rPr>
-        <w:t xml:space="preserve">Theft Diversion Program</w:t>
+        <w:t xml:space="preserve">Marijuana Diversion Program</w:t>
       </w:r>
       <w:r>
         <w:rPr>
@@ -2991,7 +2991,7 @@
           <w:sz w:val="20"/>
           <w:szCs w:val="20"/>
         </w:rPr>
-        <w:t xml:space="preserve">Theft Diversion Program</w:t>
+        <w:t xml:space="preserve">Marijuana Diversion Program</w:t>
       </w:r>
       <w:r>
         <w:rPr>
@@ -3091,6 +3091,69 @@
           <w:szCs w:val="20"/>
         </w:rPr>
         <w:t xml:space="preserve"/>
+      </w:r>
+      <w:r>
+        <w:rPr>
+          <w:rFonts w:ascii="Palatino Linotype" w:hAnsi="Palatino Linotype"/>
+          <w:sz w:val="20"/>
+          <w:szCs w:val="20"/>
+        </w:rPr>
+        <w:t xml:space="preserve"/>
+      </w:r>
+      <w:r>
+        <w:rPr>
+          <w:rFonts w:ascii="Palatino Linotype" w:hAnsi="Palatino Linotype"/>
+          <w:sz w:val="20"/>
+          <w:szCs w:val="20"/>
+        </w:rPr>
+        <w:t xml:space="preserve"/>
+        <w:br/>
+        <w:t xml:space="preserve"/>
+      </w:r>
+    </w:p>
+    <w:p>
+      <w:pPr>
+        <w:jc w:val="both"/>
+        <w:rPr>
+          <w:rFonts w:ascii="Palatino Linotype" w:hAnsi="Palatino Linotype"/>
+          <w:sz w:val="20"/>
+          <w:szCs w:val="20"/>
+        </w:rPr>
+      </w:pPr>
+      <w:r>
+        <w:rPr>
+          <w:rFonts w:ascii="Palatino Linotype" w:hAnsi="Palatino Linotype"/>
+          <w:b/>
+          <w:sz w:val="20"/>
+          <w:szCs w:val="20"/>
+        </w:rPr>
+        <w:t xml:space="preserve">Other Conditions.</w:t>
+      </w:r>
+      <w:r>
+        <w:rPr>
+          <w:rFonts w:ascii="Palatino Linotype" w:hAnsi="Palatino Linotype"/>
+          <w:b/>
+          <w:sz w:val="20"/>
+          <w:szCs w:val="20"/>
+        </w:rPr>
+        <w:t xml:space="preserve"> </w:t>
+      </w:r>
+      <w:proofErr w:type="gramStart"/>
+      <w:r>
+        <w:rPr>
+          <w:rFonts w:ascii="Palatino Linotype" w:hAnsi="Palatino Linotype"/>
+          <w:sz w:val="20"/>
+          <w:szCs w:val="20"/>
+        </w:rPr>
+        <w:t xml:space="preserve">TEst</w:t>
+      </w:r>
+      <w:r>
+        <w:rPr>
+          <w:rFonts w:ascii="Palatino Linotype" w:hAnsi="Palatino Linotype"/>
+          <w:sz w:val="20"/>
+          <w:szCs w:val="20"/>
+        </w:rPr>
+        <w:t>.</w:t>
       </w:r>
       <w:r>
         <w:rPr>
